--- a/STA101-Schedule.docx
+++ b/STA101-Schedule.docx
@@ -4386,25 +4386,7 @@
                 <w:sz w:val="18"/>
                 <w:szCs w:val="18"/>
               </w:rPr>
-              <w:t>Difference of two means, power ca</w:t>
-            </w:r>
-            <w:r>
-              <w:rPr>
-                <w:rFonts w:ascii="Calibri" w:eastAsia="Times New Roman" w:hAnsi="Calibri" w:cs="Times New Roman"/>
-                <w:color w:val="000000"/>
-                <w:sz w:val="18"/>
-                <w:szCs w:val="18"/>
-              </w:rPr>
-              <w:t>l</w:t>
-            </w:r>
-            <w:r>
-              <w:rPr>
-                <w:rFonts w:ascii="Calibri" w:eastAsia="Times New Roman" w:hAnsi="Calibri" w:cs="Times New Roman"/>
-                <w:color w:val="000000"/>
-                <w:sz w:val="18"/>
-                <w:szCs w:val="18"/>
-              </w:rPr>
-              <w:t>culation</w:t>
+              <w:t>Difference of two means, power calculation</w:t>
             </w:r>
           </w:p>
         </w:tc>
@@ -4521,25 +4503,7 @@
                 <w:sz w:val="18"/>
                 <w:szCs w:val="18"/>
               </w:rPr>
-              <w:t>Power ca</w:t>
-            </w:r>
-            <w:r>
-              <w:rPr>
-                <w:rFonts w:ascii="Calibri" w:eastAsia="Times New Roman" w:hAnsi="Calibri" w:cs="Times New Roman"/>
-                <w:color w:val="000000"/>
-                <w:sz w:val="18"/>
-                <w:szCs w:val="18"/>
-              </w:rPr>
-              <w:t>l</w:t>
-            </w:r>
-            <w:r>
-              <w:rPr>
-                <w:rFonts w:ascii="Calibri" w:eastAsia="Times New Roman" w:hAnsi="Calibri" w:cs="Times New Roman"/>
-                <w:color w:val="000000"/>
-                <w:sz w:val="18"/>
-                <w:szCs w:val="18"/>
-              </w:rPr>
-              <w:t>culation (cont.), ANOVA</w:t>
+              <w:t>Power calculation (cont.), ANOVA</w:t>
             </w:r>
           </w:p>
         </w:tc>
@@ -5055,12 +5019,21 @@
             </w:pPr>
             <w:r>
               <w:rPr>
-                <w:rFonts w:ascii="Calibri" w:eastAsia="Times New Roman" w:hAnsi="Calibri" w:cs="Times New Roman"/>
-                <w:color w:val="000000"/>
-                <w:sz w:val="18"/>
-                <w:szCs w:val="18"/>
-              </w:rPr>
-              <w:t>PS 7</w:t>
+                <w:rFonts w:ascii="Calibri" w:eastAsia="Times New Roman" w:hAnsi="Calibri" w:cs="Times New Roman" w:hint="eastAsia"/>
+                <w:color w:val="000000"/>
+                <w:sz w:val="18"/>
+                <w:szCs w:val="18"/>
+              </w:rPr>
+              <w:t>Lab</w:t>
+            </w:r>
+            <w:r>
+              <w:rPr>
+                <w:rFonts w:ascii="Calibri" w:eastAsia="Times New Roman" w:hAnsi="Calibri" w:cs="Times New Roman"/>
+                <w:color w:val="000000"/>
+                <w:sz w:val="18"/>
+                <w:szCs w:val="18"/>
+              </w:rPr>
+              <w:t xml:space="preserve"> 7</w:t>
             </w:r>
           </w:p>
         </w:tc>
@@ -5257,7 +5230,16 @@
                 <w:sz w:val="18"/>
                 <w:szCs w:val="18"/>
               </w:rPr>
-              <w:t>PS 8</w:t>
+              <w:t>PS</w:t>
+            </w:r>
+            <w:r>
+              <w:rPr>
+                <w:rFonts w:ascii="Calibri" w:eastAsia="Times New Roman" w:hAnsi="Calibri" w:cs="Times New Roman"/>
+                <w:color w:val="000000"/>
+                <w:sz w:val="18"/>
+                <w:szCs w:val="18"/>
+              </w:rPr>
+              <w:t xml:space="preserve"> 7</w:t>
             </w:r>
           </w:p>
         </w:tc>
@@ -5631,6 +5613,9 @@
           </w:tcPr>
           <w:p>
             <w:pPr>
+              <w:tabs>
+                <w:tab w:val="center" w:pos="4437"/>
+              </w:tabs>
               <w:spacing w:line="276" w:lineRule="auto"/>
               <w:cnfStyle w:val="000000100000" w:firstRow="0" w:lastRow="0" w:firstColumn="0" w:lastColumn="0" w:oddVBand="0" w:evenVBand="0" w:oddHBand="1" w:evenHBand="0" w:firstRowFirstColumn="0" w:firstRowLastColumn="0" w:lastRowFirstColumn="0" w:lastRowLastColumn="0"/>
               <w:rPr>
@@ -5657,6 +5642,15 @@
                 <w:szCs w:val="18"/>
               </w:rPr>
               <w:t xml:space="preserve">model diagnostics </w:t>
+            </w:r>
+            <w:r>
+              <w:rPr>
+                <w:rFonts w:ascii="Calibri" w:eastAsia="Times New Roman" w:hAnsi="Calibri" w:cs="Times New Roman"/>
+                <w:color w:val="000000"/>
+                <w:sz w:val="18"/>
+                <w:szCs w:val="18"/>
+              </w:rPr>
+              <w:t xml:space="preserve">                    PS 8</w:t>
             </w:r>
           </w:p>
         </w:tc>

--- a/STA101-Schedule.docx
+++ b/STA101-Schedule.docx
@@ -5705,6 +5705,27 @@
               <w:t>Lab 9: Multiple linear regression</w:t>
             </w:r>
           </w:p>
+          <w:p>
+            <w:pPr>
+              <w:spacing w:line="276" w:lineRule="auto"/>
+              <w:cnfStyle w:val="000000000000" w:firstRow="0" w:lastRow="0" w:firstColumn="0" w:lastColumn="0" w:oddVBand="0" w:evenVBand="0" w:oddHBand="0" w:evenHBand="0" w:firstRowFirstColumn="0" w:firstRowLastColumn="0" w:lastRowFirstColumn="0" w:lastRowLastColumn="0"/>
+              <w:rPr>
+                <w:rFonts w:ascii="Calibri" w:eastAsia="Times New Roman" w:hAnsi="Calibri" w:cs="Times New Roman"/>
+                <w:color w:val="000000"/>
+                <w:sz w:val="18"/>
+                <w:szCs w:val="18"/>
+              </w:rPr>
+            </w:pPr>
+            <w:r>
+              <w:rPr>
+                <w:rFonts w:ascii="Calibri" w:eastAsia="Times New Roman" w:hAnsi="Calibri" w:cs="Times New Roman"/>
+                <w:color w:val="000000"/>
+                <w:sz w:val="18"/>
+                <w:szCs w:val="18"/>
+              </w:rPr>
+              <w:t>AE 9 assigned</w:t>
+            </w:r>
+          </w:p>
         </w:tc>
         <w:tc>
           <w:tcPr>
@@ -6563,7 +6584,52 @@
                 <w:sz w:val="18"/>
                 <w:szCs w:val="18"/>
               </w:rPr>
-              <w:t>Exam open from 8am June 23 to 8am June 24</w:t>
+              <w:t xml:space="preserve">Open </w:t>
+            </w:r>
+            <w:r>
+              <w:rPr>
+                <w:rFonts w:ascii="Calibri" w:eastAsia="Times New Roman" w:hAnsi="Calibri" w:cs="Times New Roman"/>
+                <w:color w:val="000000"/>
+                <w:sz w:val="18"/>
+                <w:szCs w:val="18"/>
+              </w:rPr>
+              <w:t xml:space="preserve">from </w:t>
+            </w:r>
+            <w:r>
+              <w:rPr>
+                <w:rFonts w:ascii="Calibri" w:eastAsia="Times New Roman" w:hAnsi="Calibri" w:cs="Times New Roman"/>
+                <w:color w:val="000000"/>
+                <w:sz w:val="18"/>
+                <w:szCs w:val="18"/>
+              </w:rPr>
+              <w:t>12</w:t>
+            </w:r>
+            <w:r>
+              <w:rPr>
+                <w:rFonts w:ascii="Calibri" w:eastAsia="Times New Roman" w:hAnsi="Calibri" w:cs="Times New Roman"/>
+                <w:color w:val="000000"/>
+                <w:sz w:val="18"/>
+                <w:szCs w:val="18"/>
+              </w:rPr>
+              <w:t xml:space="preserve">am June 23 to </w:t>
+            </w:r>
+            <w:r>
+              <w:rPr>
+                <w:rFonts w:ascii="Calibri" w:eastAsia="Times New Roman" w:hAnsi="Calibri" w:cs="Times New Roman"/>
+                <w:color w:val="000000"/>
+                <w:sz w:val="18"/>
+                <w:szCs w:val="18"/>
+              </w:rPr>
+              <w:t>12pm</w:t>
+            </w:r>
+            <w:r>
+              <w:rPr>
+                <w:rFonts w:ascii="Calibri" w:eastAsia="Times New Roman" w:hAnsi="Calibri" w:cs="Times New Roman"/>
+                <w:color w:val="000000"/>
+                <w:sz w:val="18"/>
+                <w:szCs w:val="18"/>
+              </w:rPr>
+              <w:t xml:space="preserve"> June 24</w:t>
             </w:r>
           </w:p>
         </w:tc>
